--- a/Docs/Observaciones-Lab5.docx
+++ b/Docs/Observaciones-Lab5.docx
@@ -29,13 +29,7 @@
         <w:rPr>
           <w:lang w:val="es-419"/>
         </w:rPr>
-        <w:t xml:space="preserve">Estudiante </w:t>
-      </w:r>
-      <w:r>
-        <w:rPr>
-          <w:lang w:val="es-419"/>
-        </w:rPr>
-        <w:t>1</w:t>
+        <w:t>Sebastián Gómez Ahumada</w:t>
       </w:r>
       <w:r>
         <w:rPr>
@@ -47,7 +41,13 @@
         <w:rPr>
           <w:lang w:val="es-419"/>
         </w:rPr>
-        <w:t>Cod XXXX</w:t>
+        <w:t xml:space="preserve">Cod </w:t>
+      </w:r>
+      <w:r>
+        <w:rPr>
+          <w:lang w:val="es-419"/>
+        </w:rPr>
+        <w:t>201912614</w:t>
       </w:r>
     </w:p>
     <w:p>
@@ -62,13 +62,19 @@
         <w:rPr>
           <w:lang w:val="es-419"/>
         </w:rPr>
-        <w:t xml:space="preserve">Estudiante </w:t>
-      </w:r>
-      <w:r>
-        <w:rPr>
-          <w:lang w:val="es-419"/>
-        </w:rPr>
-        <w:t>2 Cod XXXX</w:t>
+        <w:t>Andrés Santiago Martínez Hernández</w:t>
+      </w:r>
+      <w:r>
+        <w:rPr>
+          <w:lang w:val="es-419"/>
+        </w:rPr>
+        <w:t xml:space="preserve"> Cod</w:t>
+      </w:r>
+      <w:r>
+        <w:rPr>
+          <w:lang w:val="es-419"/>
+        </w:rPr>
+        <w:t xml:space="preserve"> 201921006</w:t>
       </w:r>
     </w:p>
     <w:p>
@@ -105,6 +111,57 @@
     <w:p>
       <w:pPr>
         <w:pStyle w:val="ListParagraph"/>
+        <w:spacing w:after="0"/>
+        <w:ind w:left="360"/>
+        <w:jc w:val="both"/>
+        <w:rPr>
+          <w:rFonts w:ascii="Dax-Regular" w:hAnsi="Dax-Regular"/>
+          <w:lang w:val="es-419"/>
+        </w:rPr>
+      </w:pPr>
+      <w:proofErr w:type="spellStart"/>
+      <w:r>
+        <w:rPr>
+          <w:rFonts w:ascii="Dax-Regular" w:hAnsi="Dax-Regular"/>
+          <w:i/>
+          <w:iCs/>
+          <w:lang w:val="es-419"/>
+        </w:rPr>
+        <w:t>Authors</w:t>
+      </w:r>
+      <w:proofErr w:type="spellEnd"/>
+      <w:r>
+        <w:rPr>
+          <w:rFonts w:ascii="Dax-Regular" w:hAnsi="Dax-Regular"/>
+          <w:i/>
+          <w:iCs/>
+          <w:lang w:val="es-419"/>
+        </w:rPr>
+        <w:t xml:space="preserve"> </w:t>
+      </w:r>
+      <w:r>
+        <w:rPr>
+          <w:rFonts w:ascii="Dax-Regular" w:hAnsi="Dax-Regular"/>
+          <w:lang w:val="es-419"/>
+        </w:rPr>
+        <w:t>implementa la estructura de datos SEPARATE CHAINING</w:t>
+      </w:r>
+    </w:p>
+    <w:p>
+      <w:pPr>
+        <w:pStyle w:val="ListParagraph"/>
+        <w:spacing w:after="0"/>
+        <w:ind w:left="360"/>
+        <w:jc w:val="both"/>
+        <w:rPr>
+          <w:rFonts w:ascii="Dax-Regular" w:hAnsi="Dax-Regular"/>
+          <w:lang w:val="es-419"/>
+        </w:rPr>
+      </w:pPr>
+    </w:p>
+    <w:p>
+      <w:pPr>
+        <w:pStyle w:val="ListParagraph"/>
         <w:numPr>
           <w:ilvl w:val="0"/>
           <w:numId w:val="1"/>
@@ -127,6 +184,37 @@
     <w:p>
       <w:pPr>
         <w:pStyle w:val="ListParagraph"/>
+        <w:spacing w:after="0"/>
+        <w:ind w:left="360"/>
+        <w:jc w:val="both"/>
+        <w:rPr>
+          <w:rFonts w:ascii="Dax-Regular" w:hAnsi="Dax-Regular"/>
+          <w:lang w:val="es-419"/>
+        </w:rPr>
+      </w:pPr>
+      <w:r>
+        <w:rPr>
+          <w:rFonts w:ascii="Dax-Regular" w:hAnsi="Dax-Regular"/>
+          <w:lang w:val="es-419"/>
+        </w:rPr>
+        <w:t>Se esperan almacenar 800 datos, correspondientes a los diferentes autores.</w:t>
+      </w:r>
+    </w:p>
+    <w:p>
+      <w:pPr>
+        <w:pStyle w:val="ListParagraph"/>
+        <w:spacing w:after="0"/>
+        <w:ind w:left="360"/>
+        <w:jc w:val="both"/>
+        <w:rPr>
+          <w:rFonts w:ascii="Dax-Regular" w:hAnsi="Dax-Regular"/>
+          <w:lang w:val="es-419"/>
+        </w:rPr>
+      </w:pPr>
+    </w:p>
+    <w:p>
+      <w:pPr>
+        <w:pStyle w:val="ListParagraph"/>
         <w:numPr>
           <w:ilvl w:val="0"/>
           <w:numId w:val="1"/>
@@ -163,6 +251,37 @@
     <w:p>
       <w:pPr>
         <w:pStyle w:val="ListParagraph"/>
+        <w:spacing w:after="0"/>
+        <w:ind w:left="360"/>
+        <w:jc w:val="both"/>
+        <w:rPr>
+          <w:rFonts w:ascii="Dax-Regular" w:hAnsi="Dax-Regular"/>
+          <w:lang w:val="es-419"/>
+        </w:rPr>
+      </w:pPr>
+      <w:r>
+        <w:rPr>
+          <w:rFonts w:ascii="Dax-Regular" w:hAnsi="Dax-Regular"/>
+          <w:lang w:val="es-419"/>
+        </w:rPr>
+        <w:t>El factor de carga máximo alfa es de 4.0</w:t>
+      </w:r>
+    </w:p>
+    <w:p>
+      <w:pPr>
+        <w:pStyle w:val="ListParagraph"/>
+        <w:spacing w:after="0"/>
+        <w:ind w:left="360"/>
+        <w:jc w:val="both"/>
+        <w:rPr>
+          <w:rFonts w:ascii="Dax-Regular" w:hAnsi="Dax-Regular"/>
+          <w:lang w:val="es-419"/>
+        </w:rPr>
+      </w:pPr>
+    </w:p>
+    <w:p>
+      <w:pPr>
+        <w:pStyle w:val="ListParagraph"/>
         <w:numPr>
           <w:ilvl w:val="0"/>
           <w:numId w:val="1"/>
@@ -181,6 +300,7 @@
         </w:rPr>
         <w:t>¿Qué hace la instrucción “</w:t>
       </w:r>
+      <w:proofErr w:type="spellStart"/>
       <w:r>
         <w:rPr>
           <w:rFonts w:ascii="Dax-Regular" w:hAnsi="Dax-Regular"/>
@@ -188,7 +308,17 @@
           <w:bCs/>
           <w:lang w:val="es-419"/>
         </w:rPr>
-        <w:t>mp.put(...)”</w:t>
+        <w:t>mp.put</w:t>
+      </w:r>
+      <w:proofErr w:type="spellEnd"/>
+      <w:r>
+        <w:rPr>
+          <w:rFonts w:ascii="Dax-Regular" w:hAnsi="Dax-Regular"/>
+          <w:b/>
+          <w:bCs/>
+          <w:lang w:val="es-419"/>
+        </w:rPr>
+        <w:t>(...)”</w:t>
       </w:r>
       <w:r>
         <w:rPr>
@@ -197,6 +327,144 @@
         </w:rPr>
         <w:t>?</w:t>
       </w:r>
+    </w:p>
+    <w:p>
+      <w:pPr>
+        <w:pStyle w:val="ListParagraph"/>
+        <w:spacing w:after="0"/>
+        <w:ind w:left="360"/>
+        <w:jc w:val="both"/>
+        <w:rPr>
+          <w:rFonts w:ascii="Dax-Regular" w:hAnsi="Dax-Regular"/>
+          <w:lang w:val="es-419"/>
+        </w:rPr>
+      </w:pPr>
+      <w:r>
+        <w:rPr>
+          <w:rFonts w:ascii="Dax-Regular" w:hAnsi="Dax-Regular"/>
+          <w:lang w:val="es-419"/>
+        </w:rPr>
+        <w:t xml:space="preserve">Esta función agrega en un </w:t>
+      </w:r>
+      <w:proofErr w:type="spellStart"/>
+      <w:r>
+        <w:rPr>
+          <w:rFonts w:ascii="Dax-Regular" w:hAnsi="Dax-Regular"/>
+          <w:lang w:val="es-419"/>
+        </w:rPr>
+        <w:t>map</w:t>
+      </w:r>
+      <w:proofErr w:type="spellEnd"/>
+      <w:r>
+        <w:rPr>
+          <w:rFonts w:ascii="Dax-Regular" w:hAnsi="Dax-Regular"/>
+          <w:lang w:val="es-419"/>
+        </w:rPr>
+        <w:t xml:space="preserve"> una tupla llave/valor. En el caso particular expuesto, se solicita colocar en el </w:t>
+      </w:r>
+      <w:proofErr w:type="spellStart"/>
+      <w:r>
+        <w:rPr>
+          <w:rFonts w:ascii="Dax-Regular" w:hAnsi="Dax-Regular"/>
+          <w:lang w:val="es-419"/>
+        </w:rPr>
+        <w:t>map</w:t>
+      </w:r>
+      <w:proofErr w:type="spellEnd"/>
+      <w:r>
+        <w:rPr>
+          <w:rFonts w:ascii="Dax-Regular" w:hAnsi="Dax-Regular"/>
+          <w:lang w:val="es-419"/>
+        </w:rPr>
+        <w:t xml:space="preserve"> de </w:t>
+      </w:r>
+      <w:proofErr w:type="spellStart"/>
+      <w:r>
+        <w:rPr>
+          <w:rFonts w:ascii="Dax-Regular" w:hAnsi="Dax-Regular"/>
+          <w:i/>
+          <w:iCs/>
+          <w:lang w:val="es-419"/>
+        </w:rPr>
+        <w:t>booksIds</w:t>
+      </w:r>
+      <w:proofErr w:type="spellEnd"/>
+      <w:r>
+        <w:rPr>
+          <w:rFonts w:ascii="Dax-Regular" w:hAnsi="Dax-Regular"/>
+          <w:i/>
+          <w:iCs/>
+          <w:lang w:val="es-419"/>
+        </w:rPr>
+        <w:t xml:space="preserve"> </w:t>
+      </w:r>
+      <w:r>
+        <w:rPr>
+          <w:rFonts w:ascii="Dax-Regular" w:hAnsi="Dax-Regular"/>
+          <w:lang w:val="es-419"/>
+        </w:rPr>
+        <w:t xml:space="preserve">el valor </w:t>
+      </w:r>
+      <w:proofErr w:type="spellStart"/>
+      <w:r>
+        <w:rPr>
+          <w:rFonts w:ascii="Dax-Regular" w:hAnsi="Dax-Regular"/>
+          <w:lang w:val="es-419"/>
+        </w:rPr>
+        <w:t>book</w:t>
+      </w:r>
+      <w:proofErr w:type="spellEnd"/>
+      <w:r>
+        <w:rPr>
+          <w:rFonts w:ascii="Dax-Regular" w:hAnsi="Dax-Regular"/>
+          <w:lang w:val="es-419"/>
+        </w:rPr>
+        <w:t xml:space="preserve">, con la llave </w:t>
+      </w:r>
+      <w:proofErr w:type="spellStart"/>
+      <w:r>
+        <w:rPr>
+          <w:rFonts w:ascii="Dax-Regular" w:hAnsi="Dax-Regular"/>
+          <w:lang w:val="es-419"/>
+        </w:rPr>
+        <w:t>book</w:t>
+      </w:r>
+      <w:proofErr w:type="spellEnd"/>
+      <w:r>
+        <w:rPr>
+          <w:rFonts w:ascii="Dax-Regular" w:hAnsi="Dax-Regular"/>
+          <w:lang w:val="es-419"/>
+        </w:rPr>
+        <w:t>[“</w:t>
+      </w:r>
+      <w:proofErr w:type="spellStart"/>
+      <w:r>
+        <w:rPr>
+          <w:rFonts w:ascii="Dax-Regular" w:hAnsi="Dax-Regular"/>
+          <w:lang w:val="es-419"/>
+        </w:rPr>
+        <w:t>goodreads_bood_id</w:t>
+      </w:r>
+      <w:proofErr w:type="spellEnd"/>
+      <w:r>
+        <w:rPr>
+          <w:rFonts w:ascii="Dax-Regular" w:hAnsi="Dax-Regular"/>
+          <w:lang w:val="es-419"/>
+        </w:rPr>
+        <w:t>”]</w:t>
+      </w:r>
+    </w:p>
+    <w:p>
+      <w:pPr>
+        <w:pStyle w:val="ListParagraph"/>
+        <w:spacing w:after="0"/>
+        <w:ind w:left="360"/>
+        <w:jc w:val="both"/>
+        <w:rPr>
+          <w:rFonts w:ascii="Dax-Regular" w:hAnsi="Dax-Regular"/>
+          <w:lang w:val="es-419"/>
+        </w:rPr>
+      </w:pPr>
     </w:p>
     <w:p>
       <w:pPr>
@@ -233,7 +501,47 @@
           <w:bCs/>
           <w:lang w:val="es-ES"/>
         </w:rPr>
-        <w:t>“book[‘goodreads_book_id’]”</w:t>
+        <w:t>“</w:t>
+      </w:r>
+      <w:proofErr w:type="spellStart"/>
+      <w:r>
+        <w:rPr>
+          <w:rFonts w:ascii="Dax-Regular" w:hAnsi="Dax-Regular"/>
+          <w:b/>
+          <w:bCs/>
+          <w:lang w:val="es-ES"/>
+        </w:rPr>
+        <w:t>book</w:t>
+      </w:r>
+      <w:proofErr w:type="spellEnd"/>
+      <w:r>
+        <w:rPr>
+          <w:rFonts w:ascii="Dax-Regular" w:hAnsi="Dax-Regular"/>
+          <w:b/>
+          <w:bCs/>
+          <w:lang w:val="es-ES"/>
+        </w:rPr>
+        <w:t>[‘</w:t>
+      </w:r>
+      <w:proofErr w:type="spellStart"/>
+      <w:r>
+        <w:rPr>
+          <w:rFonts w:ascii="Dax-Regular" w:hAnsi="Dax-Regular"/>
+          <w:b/>
+          <w:bCs/>
+          <w:lang w:val="es-ES"/>
+        </w:rPr>
+        <w:t>goodreads_book_id</w:t>
+      </w:r>
+      <w:proofErr w:type="spellEnd"/>
+      <w:r>
+        <w:rPr>
+          <w:rFonts w:ascii="Dax-Regular" w:hAnsi="Dax-Regular"/>
+          <w:b/>
+          <w:bCs/>
+          <w:lang w:val="es-ES"/>
+        </w:rPr>
+        <w:t>’]”</w:t>
       </w:r>
       <w:r>
         <w:rPr>
@@ -242,6 +550,65 @@
         </w:rPr>
         <w:t xml:space="preserve"> en esa instrucción?</w:t>
       </w:r>
+    </w:p>
+    <w:p>
+      <w:pPr>
+        <w:pStyle w:val="ListParagraph"/>
+        <w:spacing w:after="0"/>
+        <w:ind w:left="360"/>
+        <w:jc w:val="both"/>
+        <w:rPr>
+          <w:rFonts w:ascii="Dax-Regular" w:hAnsi="Dax-Regular"/>
+          <w:lang w:val="es-ES"/>
+        </w:rPr>
+      </w:pPr>
+    </w:p>
+    <w:p>
+      <w:pPr>
+        <w:pStyle w:val="ListParagraph"/>
+        <w:spacing w:after="0"/>
+        <w:ind w:left="360"/>
+        <w:jc w:val="both"/>
+        <w:rPr>
+          <w:rFonts w:ascii="Dax-Regular" w:hAnsi="Dax-Regular"/>
+          <w:lang w:val="es-ES"/>
+        </w:rPr>
+      </w:pPr>
+      <w:r>
+        <w:rPr>
+          <w:rFonts w:ascii="Dax-Regular" w:hAnsi="Dax-Regular"/>
+          <w:lang w:val="es-ES"/>
+        </w:rPr>
+        <w:t xml:space="preserve">Es la llave que relaciona al valor/objeto </w:t>
+      </w:r>
+      <w:proofErr w:type="spellStart"/>
+      <w:r>
+        <w:rPr>
+          <w:rFonts w:ascii="Dax-Regular" w:hAnsi="Dax-Regular"/>
+          <w:lang w:val="es-ES"/>
+        </w:rPr>
+        <w:t>book</w:t>
+      </w:r>
+      <w:proofErr w:type="spellEnd"/>
+      <w:r>
+        <w:rPr>
+          <w:rFonts w:ascii="Dax-Regular" w:hAnsi="Dax-Regular"/>
+          <w:lang w:val="es-ES"/>
+        </w:rPr>
+        <w:t xml:space="preserve"> en el mapa.</w:t>
+      </w:r>
+    </w:p>
+    <w:p>
+      <w:pPr>
+        <w:pStyle w:val="ListParagraph"/>
+        <w:spacing w:after="0"/>
+        <w:ind w:left="360"/>
+        <w:jc w:val="both"/>
+        <w:rPr>
+          <w:rFonts w:ascii="Dax-Regular" w:hAnsi="Dax-Regular"/>
+          <w:lang w:val="es-419"/>
+        </w:rPr>
+      </w:pPr>
     </w:p>
     <w:p>
       <w:pPr>
@@ -273,6 +640,7 @@
         </w:rPr>
         <w:t>“</w:t>
       </w:r>
+      <w:proofErr w:type="spellStart"/>
       <w:r>
         <w:rPr>
           <w:rFonts w:ascii="Dax-Regular" w:hAnsi="Dax-Regular"/>
@@ -282,7 +650,19 @@
           <w:iCs/>
           <w:lang w:val="es-ES"/>
         </w:rPr>
-        <w:t>book”</w:t>
+        <w:t>book</w:t>
+      </w:r>
+      <w:proofErr w:type="spellEnd"/>
+      <w:r>
+        <w:rPr>
+          <w:rFonts w:ascii="Dax-Regular" w:hAnsi="Dax-Regular"/>
+          <w:b/>
+          <w:bCs/>
+          <w:i/>
+          <w:iCs/>
+          <w:lang w:val="es-ES"/>
+        </w:rPr>
+        <w:t>”</w:t>
       </w:r>
       <w:r>
         <w:rPr>
@@ -291,6 +671,49 @@
         </w:rPr>
         <w:t xml:space="preserve"> en esa instrucción?</w:t>
       </w:r>
+    </w:p>
+    <w:p>
+      <w:pPr>
+        <w:pStyle w:val="ListParagraph"/>
+        <w:spacing w:after="0"/>
+        <w:ind w:left="360"/>
+        <w:jc w:val="both"/>
+        <w:rPr>
+          <w:rFonts w:ascii="Dax-Regular" w:hAnsi="Dax-Regular"/>
+          <w:lang w:val="es-ES"/>
+        </w:rPr>
+      </w:pPr>
+    </w:p>
+    <w:p>
+      <w:pPr>
+        <w:pStyle w:val="ListParagraph"/>
+        <w:spacing w:after="0"/>
+        <w:ind w:left="360"/>
+        <w:jc w:val="both"/>
+        <w:rPr>
+          <w:rFonts w:ascii="Dax-Regular" w:hAnsi="Dax-Regular"/>
+          <w:lang w:val="es-ES"/>
+        </w:rPr>
+      </w:pPr>
+      <w:r>
+        <w:rPr>
+          <w:rFonts w:ascii="Dax-Regular" w:hAnsi="Dax-Regular"/>
+          <w:lang w:val="es-ES"/>
+        </w:rPr>
+        <w:t>Es el valor relacionado con la llave previamente mencionada en el mapa.</w:t>
+      </w:r>
+    </w:p>
+    <w:p>
+      <w:pPr>
+        <w:pStyle w:val="ListParagraph"/>
+        <w:spacing w:after="0"/>
+        <w:ind w:left="360"/>
+        <w:jc w:val="both"/>
+        <w:rPr>
+          <w:rFonts w:ascii="Dax-Regular" w:hAnsi="Dax-Regular"/>
+          <w:lang w:val="es-419"/>
+        </w:rPr>
+      </w:pPr>
     </w:p>
     <w:p>
       <w:pPr>
@@ -320,7 +743,27 @@
           <w:bCs/>
           <w:lang w:val="es-419"/>
         </w:rPr>
-        <w:t>“mp.get(…)”</w:t>
+        <w:t>“</w:t>
+      </w:r>
+      <w:proofErr w:type="spellStart"/>
+      <w:r>
+        <w:rPr>
+          <w:rFonts w:ascii="Dax-Regular" w:hAnsi="Dax-Regular"/>
+          <w:b/>
+          <w:bCs/>
+          <w:lang w:val="es-419"/>
+        </w:rPr>
+        <w:t>mp.get</w:t>
+      </w:r>
+      <w:proofErr w:type="spellEnd"/>
+      <w:r>
+        <w:rPr>
+          <w:rFonts w:ascii="Dax-Regular" w:hAnsi="Dax-Regular"/>
+          <w:b/>
+          <w:bCs/>
+          <w:lang w:val="es-419"/>
+        </w:rPr>
+        <w:t>(…)”</w:t>
       </w:r>
       <w:r>
         <w:rPr>
@@ -329,6 +772,52 @@
         </w:rPr>
         <w:t>?</w:t>
       </w:r>
+    </w:p>
+    <w:p>
+      <w:pPr>
+        <w:spacing w:after="0"/>
+        <w:jc w:val="both"/>
+        <w:rPr>
+          <w:rFonts w:ascii="Dax-Regular" w:hAnsi="Dax-Regular"/>
+          <w:lang w:val="es-419"/>
+        </w:rPr>
+      </w:pPr>
+    </w:p>
+    <w:p>
+      <w:pPr>
+        <w:spacing w:after="0"/>
+        <w:ind w:left="360"/>
+        <w:jc w:val="both"/>
+        <w:rPr>
+          <w:rFonts w:ascii="Dax-Regular" w:hAnsi="Dax-Regular"/>
+          <w:lang w:val="es-419"/>
+        </w:rPr>
+      </w:pPr>
+      <w:r>
+        <w:rPr>
+          <w:rFonts w:ascii="Dax-Regular" w:hAnsi="Dax-Regular"/>
+          <w:lang w:val="es-419"/>
+        </w:rPr>
+        <w:t>Get solicita un mapa y una llave y retorna el valor correspondiente a esta</w:t>
+      </w:r>
+      <w:r>
+        <w:rPr>
+          <w:rFonts w:ascii="Dax-Regular" w:hAnsi="Dax-Regular"/>
+          <w:lang w:val="es-419"/>
+        </w:rPr>
+        <w:t xml:space="preserve">; en caso de no encontrarla retornará None. </w:t>
+      </w:r>
+    </w:p>
+    <w:p>
+      <w:pPr>
+        <w:spacing w:after="0"/>
+        <w:ind w:left="360"/>
+        <w:jc w:val="both"/>
+        <w:rPr>
+          <w:rFonts w:ascii="Dax-Regular" w:hAnsi="Dax-Regular"/>
+          <w:lang w:val="es-419"/>
+        </w:rPr>
+      </w:pPr>
     </w:p>
     <w:p>
       <w:pPr>
@@ -367,6 +856,7 @@
         </w:rPr>
         <w:t>“</w:t>
       </w:r>
+      <w:proofErr w:type="spellStart"/>
       <w:r>
         <w:rPr>
           <w:rFonts w:ascii="Dax-Regular" w:hAnsi="Dax-Regular"/>
@@ -376,13 +866,25 @@
           <w:iCs/>
           <w:lang w:val="es-ES"/>
         </w:rPr>
-        <w:t>year”</w:t>
-      </w:r>
+        <w:t>year</w:t>
+      </w:r>
+      <w:proofErr w:type="spellEnd"/>
       <w:r>
         <w:rPr>
           <w:rFonts w:ascii="Dax-Regular" w:hAnsi="Dax-Regular"/>
           <w:b/>
           <w:bCs/>
+          <w:i/>
+          <w:iCs/>
+          <w:lang w:val="es-ES"/>
+        </w:rPr>
+        <w:t>”</w:t>
+      </w:r>
+      <w:r>
+        <w:rPr>
+          <w:rFonts w:ascii="Dax-Regular" w:hAnsi="Dax-Regular"/>
+          <w:b/>
+          <w:bCs/>
           <w:lang w:val="es-ES"/>
         </w:rPr>
         <w:t xml:space="preserve"> </w:t>
@@ -394,6 +896,65 @@
         </w:rPr>
         <w:t>en esa instrucción?</w:t>
       </w:r>
+    </w:p>
+    <w:p>
+      <w:pPr>
+        <w:pStyle w:val="ListParagraph"/>
+        <w:spacing w:after="0"/>
+        <w:ind w:left="360"/>
+        <w:jc w:val="both"/>
+        <w:rPr>
+          <w:rFonts w:ascii="Dax-Regular" w:hAnsi="Dax-Regular"/>
+          <w:lang w:val="es-ES"/>
+        </w:rPr>
+      </w:pPr>
+    </w:p>
+    <w:p>
+      <w:pPr>
+        <w:pStyle w:val="ListParagraph"/>
+        <w:spacing w:after="0"/>
+        <w:ind w:left="360"/>
+        <w:jc w:val="both"/>
+        <w:rPr>
+          <w:rFonts w:ascii="Dax-Regular" w:hAnsi="Dax-Regular"/>
+          <w:lang w:val="es-ES"/>
+        </w:rPr>
+      </w:pPr>
+      <w:proofErr w:type="spellStart"/>
+      <w:r>
+        <w:rPr>
+          <w:rFonts w:ascii="Dax-Regular" w:hAnsi="Dax-Regular"/>
+          <w:lang w:val="es-ES"/>
+        </w:rPr>
+        <w:t>Year</w:t>
+      </w:r>
+      <w:proofErr w:type="spellEnd"/>
+      <w:r>
+        <w:rPr>
+          <w:rFonts w:ascii="Dax-Regular" w:hAnsi="Dax-Regular"/>
+          <w:lang w:val="es-ES"/>
+        </w:rPr>
+        <w:t xml:space="preserve"> corresponde a la llave/índice de búsqueda en </w:t>
+      </w:r>
+      <w:r>
+        <w:rPr>
+          <w:rFonts w:ascii="Dax-Regular" w:hAnsi="Dax-Regular"/>
+          <w:lang w:val="es-ES"/>
+        </w:rPr>
+        <w:t>el mapa.</w:t>
+      </w:r>
+    </w:p>
+    <w:p>
+      <w:pPr>
+        <w:pStyle w:val="ListParagraph"/>
+        <w:spacing w:after="0"/>
+        <w:ind w:left="360"/>
+        <w:jc w:val="both"/>
+        <w:rPr>
+          <w:rFonts w:ascii="Dax-Regular" w:hAnsi="Dax-Regular"/>
+          <w:lang w:val="es-419"/>
+        </w:rPr>
+      </w:pPr>
     </w:p>
     <w:p>
       <w:pPr>
@@ -423,7 +984,27 @@
           <w:bCs/>
           <w:lang w:val="es-ES"/>
         </w:rPr>
-        <w:t>“me.getValue(…)”</w:t>
+        <w:t>“</w:t>
+      </w:r>
+      <w:proofErr w:type="spellStart"/>
+      <w:r>
+        <w:rPr>
+          <w:rFonts w:ascii="Dax-Regular" w:hAnsi="Dax-Regular"/>
+          <w:b/>
+          <w:bCs/>
+          <w:lang w:val="es-ES"/>
+        </w:rPr>
+        <w:t>me.getValue</w:t>
+      </w:r>
+      <w:proofErr w:type="spellEnd"/>
+      <w:r>
+        <w:rPr>
+          <w:rFonts w:ascii="Dax-Regular" w:hAnsi="Dax-Regular"/>
+          <w:b/>
+          <w:bCs/>
+          <w:lang w:val="es-ES"/>
+        </w:rPr>
+        <w:t>(…)”</w:t>
       </w:r>
       <w:r>
         <w:rPr>
@@ -431,6 +1012,32 @@
           <w:lang w:val="es-ES"/>
         </w:rPr>
         <w:t>?</w:t>
+      </w:r>
+    </w:p>
+    <w:p>
+      <w:pPr>
+        <w:rPr>
+          <w:lang w:val="es-419"/>
+        </w:rPr>
+      </w:pPr>
+    </w:p>
+    <w:p>
+      <w:pPr>
+        <w:rPr>
+          <w:lang w:val="es-419"/>
+        </w:rPr>
+      </w:pPr>
+      <w:r>
+        <w:rPr>
+          <w:lang w:val="es-419"/>
+        </w:rPr>
+        <w:t>Retorna el valor de una pareja llave/valor. La pareja es ingresada por parametro y se retorna el valor contenido en esta.</w:t>
+      </w:r>
+      <w:r>
+        <w:rPr>
+          <w:lang w:val="es-419"/>
+        </w:rPr>
+        <w:t xml:space="preserve"> NOTA: la documentación de la función presenta un error, pues indica que el retorno es la llave cuando, por definición, el retorno corresponde al valor. &lt;sintaxis entry[“value”] en lugar de entry[“key”]</w:t>
       </w:r>
     </w:p>
     <w:p>
@@ -1398,12 +2005,6 @@
 </file>
 
 <file path=customXml/item2.xml><?xml version="1.0" encoding="utf-8"?>
-<p:properties xmlns:p="http://schemas.microsoft.com/office/2006/metadata/properties" xmlns:xsi="http://www.w3.org/2001/XMLSchema-instance" xmlns:pc="http://schemas.microsoft.com/office/infopath/2007/PartnerControls">
-  <documentManagement/>
-</p:properties>
-</file>
-
-<file path=customXml/item3.xml><?xml version="1.0" encoding="utf-8"?>
 <ct:contentTypeSchema xmlns:ct="http://schemas.microsoft.com/office/2006/metadata/contentType" xmlns:ma="http://schemas.microsoft.com/office/2006/metadata/properties/metaAttributes" ct:_="" ma:_="" ma:contentTypeName="Document" ma:contentTypeID="0x01010023858CF01A2EF24688B692775F4C60A4" ma:contentTypeVersion="12" ma:contentTypeDescription="Create a new document." ma:contentTypeScope="" ma:versionID="b7514a57228e1ec4fd10d00283bc8dd1">
   <xsd:schema xmlns:xsd="http://www.w3.org/2001/XMLSchema" xmlns:xs="http://www.w3.org/2001/XMLSchema" xmlns:p="http://schemas.microsoft.com/office/2006/metadata/properties" xmlns:ns2="164883f8-7691-4ecf-b54a-664c0d0edefe" xmlns:ns3="85e30bcc-d76c-4413-8e4d-2dce22fb0743" targetNamespace="http://schemas.microsoft.com/office/2006/metadata/properties" ma:root="true" ma:fieldsID="581261643acbb38c481ad6091da5c7ed" ns2:_="" ns3:_="">
     <xsd:import namespace="164883f8-7691-4ecf-b54a-664c0d0edefe"/>
@@ -1620,6 +2221,12 @@
 </ct:contentTypeSchema>
 </file>
 
+<file path=customXml/item3.xml><?xml version="1.0" encoding="utf-8"?>
+<p:properties xmlns:p="http://schemas.microsoft.com/office/2006/metadata/properties" xmlns:xsi="http://www.w3.org/2001/XMLSchema-instance" xmlns:pc="http://schemas.microsoft.com/office/infopath/2007/PartnerControls">
+  <documentManagement/>
+</p:properties>
+</file>
+
 <file path=customXml/itemProps1.xml><?xml version="1.0" encoding="utf-8"?>
 <ds:datastoreItem xmlns:ds="http://schemas.openxmlformats.org/officeDocument/2006/customXml" ds:itemID="{1F59EA8B-1FA8-40D2-A8B0-61B9CE1E4579}">
   <ds:schemaRefs>
@@ -1629,15 +2236,6 @@
 </file>
 
 <file path=customXml/itemProps2.xml><?xml version="1.0" encoding="utf-8"?>
-<ds:datastoreItem xmlns:ds="http://schemas.openxmlformats.org/officeDocument/2006/customXml" ds:itemID="{8542EACB-7939-45C8-99C3-B6897CA7A7EF}">
-  <ds:schemaRefs>
-    <ds:schemaRef ds:uri="http://schemas.microsoft.com/office/2006/metadata/properties"/>
-    <ds:schemaRef ds:uri="http://schemas.microsoft.com/office/infopath/2007/PartnerControls"/>
-  </ds:schemaRefs>
-</ds:datastoreItem>
-</file>
-
-<file path=customXml/itemProps3.xml><?xml version="1.0" encoding="utf-8"?>
 <ds:datastoreItem xmlns:ds="http://schemas.openxmlformats.org/officeDocument/2006/customXml" ds:itemID="{1E6A6FEA-78E9-40A6-9D52-9180DC19E6E9}">
   <ds:schemaRefs>
     <ds:schemaRef ds:uri="http://schemas.microsoft.com/office/2006/metadata/contentType"/>
@@ -1654,4 +2252,13 @@
     <ds:schemaRef ds:uri="http://schemas.microsoft.com/internal/obd"/>
   </ds:schemaRefs>
 </ds:datastoreItem>
+</file>
+
+<file path=customXml/itemProps3.xml><?xml version="1.0" encoding="utf-8"?>
+<ds:datastoreItem xmlns:ds="http://schemas.openxmlformats.org/officeDocument/2006/customXml" ds:itemID="{8542EACB-7939-45C8-99C3-B6897CA7A7EF}">
+  <ds:schemaRefs>
+    <ds:schemaRef ds:uri="http://schemas.microsoft.com/office/2006/metadata/properties"/>
+    <ds:schemaRef ds:uri="http://schemas.microsoft.com/office/infopath/2007/PartnerControls"/>
+  </ds:schemaRefs>
+</ds:datastoreItem>
 </file>